--- a/src/main/resources/templates/forms.docx
+++ b/src/main/resources/templates/forms.docx
@@ -293,7 +293,7 @@
       <w:tblPr>
         <w:tblW w:w="10440" w:type="dxa"/>
         <w:jc w:val="left"/>
-        <w:tblInd w:w="-612" w:type="dxa"/>
+        <w:tblInd w:w="-613" w:type="dxa"/>
         <w:tblCellMar>
           <w:top w:w="0" w:type="dxa"/>
           <w:left w:w="108" w:type="dxa"/>
@@ -427,15 +427,7 @@
                 <w:szCs w:val="20"/>
                 <w:lang w:val="en-US"/>
               </w:rPr>
-              <w:t>EX</w:t>
-            </w:r>
-            <w:r>
-              <w:rPr>
-                <w:sz w:val="20"/>
-                <w:szCs w:val="20"/>
-                <w:lang w:val="en-US"/>
-              </w:rPr>
-              <w:t>NAME</w:t>
+              <w:t>OLDNAME</w:t>
             </w:r>
           </w:p>
         </w:tc>
@@ -856,7 +848,7 @@
       <w:tblPr>
         <w:tblW w:w="10440" w:type="dxa"/>
         <w:jc w:val="left"/>
-        <w:tblInd w:w="-612" w:type="dxa"/>
+        <w:tblInd w:w="-613" w:type="dxa"/>
         <w:tblCellMar>
           <w:top w:w="0" w:type="dxa"/>
           <w:left w:w="108" w:type="dxa"/>
@@ -1393,7 +1385,7 @@
       <w:tblPr>
         <w:tblW w:w="10458" w:type="dxa"/>
         <w:jc w:val="left"/>
-        <w:tblInd w:w="-612" w:type="dxa"/>
+        <w:tblInd w:w="-613" w:type="dxa"/>
         <w:tblCellMar>
           <w:top w:w="0" w:type="dxa"/>
           <w:left w:w="108" w:type="dxa"/>
@@ -2088,7 +2080,7 @@
       <w:tblPr>
         <w:tblW w:w="10489" w:type="dxa"/>
         <w:jc w:val="left"/>
-        <w:tblInd w:w="-612" w:type="dxa"/>
+        <w:tblInd w:w="-613" w:type="dxa"/>
         <w:tblCellMar>
           <w:top w:w="0" w:type="dxa"/>
           <w:left w:w="108" w:type="dxa"/>
@@ -2099,16 +2091,16 @@
       </w:tblPr>
       <w:tblGrid>
         <w:gridCol w:w="1382"/>
-        <w:gridCol w:w="1426"/>
+        <w:gridCol w:w="1425"/>
         <w:gridCol w:w="3281"/>
-        <w:gridCol w:w="2263"/>
+        <w:gridCol w:w="2264"/>
         <w:gridCol w:w="2137"/>
       </w:tblGrid>
       <w:tr>
         <w:trPr/>
         <w:tc>
           <w:tcPr>
-            <w:tcW w:w="2808" w:type="dxa"/>
+            <w:tcW w:w="2807" w:type="dxa"/>
             <w:gridSpan w:val="2"/>
             <w:tcBorders>
               <w:top w:val="single" w:sz="4" w:space="0" w:color="000000"/>
@@ -2169,7 +2161,7 @@
         </w:tc>
         <w:tc>
           <w:tcPr>
-            <w:tcW w:w="2263" w:type="dxa"/>
+            <w:tcW w:w="2264" w:type="dxa"/>
             <w:tcBorders>
               <w:top w:val="single" w:sz="4" w:space="0" w:color="000000"/>
               <w:left w:val="single" w:sz="4" w:space="0" w:color="000000"/>
@@ -2281,7 +2273,7 @@
         </w:tc>
         <w:tc>
           <w:tcPr>
-            <w:tcW w:w="1426" w:type="dxa"/>
+            <w:tcW w:w="1425" w:type="dxa"/>
             <w:tcBorders>
               <w:top w:val="single" w:sz="4" w:space="0" w:color="000000"/>
               <w:left w:val="single" w:sz="4" w:space="0" w:color="000000"/>
@@ -2345,7 +2337,7 @@
         </w:tc>
         <w:tc>
           <w:tcPr>
-            <w:tcW w:w="2263" w:type="dxa"/>
+            <w:tcW w:w="2264" w:type="dxa"/>
             <w:tcBorders>
               <w:top w:val="single" w:sz="4" w:space="0" w:color="000000"/>
               <w:left w:val="single" w:sz="4" w:space="0" w:color="000000"/>
@@ -2443,7 +2435,7 @@
         </w:tc>
         <w:tc>
           <w:tcPr>
-            <w:tcW w:w="1426" w:type="dxa"/>
+            <w:tcW w:w="1425" w:type="dxa"/>
             <w:tcBorders>
               <w:top w:val="single" w:sz="4" w:space="0" w:color="000000"/>
               <w:left w:val="single" w:sz="4" w:space="0" w:color="000000"/>
@@ -2506,7 +2498,7 @@
         </w:tc>
         <w:tc>
           <w:tcPr>
-            <w:tcW w:w="2263" w:type="dxa"/>
+            <w:tcW w:w="2264" w:type="dxa"/>
             <w:tcBorders>
               <w:top w:val="single" w:sz="4" w:space="0" w:color="000000"/>
               <w:left w:val="single" w:sz="4" w:space="0" w:color="000000"/>
@@ -2604,7 +2596,7 @@
         </w:tc>
         <w:tc>
           <w:tcPr>
-            <w:tcW w:w="1426" w:type="dxa"/>
+            <w:tcW w:w="1425" w:type="dxa"/>
             <w:tcBorders>
               <w:top w:val="single" w:sz="4" w:space="0" w:color="000000"/>
               <w:left w:val="single" w:sz="4" w:space="0" w:color="000000"/>
@@ -2667,7 +2659,7 @@
         </w:tc>
         <w:tc>
           <w:tcPr>
-            <w:tcW w:w="2263" w:type="dxa"/>
+            <w:tcW w:w="2264" w:type="dxa"/>
             <w:tcBorders>
               <w:top w:val="single" w:sz="4" w:space="0" w:color="000000"/>
               <w:left w:val="single" w:sz="4" w:space="0" w:color="000000"/>
@@ -2796,7 +2788,7 @@
         </w:tc>
         <w:tc>
           <w:tcPr>
-            <w:tcW w:w="1426" w:type="dxa"/>
+            <w:tcW w:w="1425" w:type="dxa"/>
             <w:tcBorders>
               <w:top w:val="single" w:sz="4" w:space="0" w:color="000000"/>
               <w:left w:val="single" w:sz="4" w:space="0" w:color="000000"/>
@@ -2856,7 +2848,7 @@
         </w:tc>
         <w:tc>
           <w:tcPr>
-            <w:tcW w:w="2263" w:type="dxa"/>
+            <w:tcW w:w="2264" w:type="dxa"/>
             <w:tcBorders>
               <w:top w:val="single" w:sz="4" w:space="0" w:color="000000"/>
               <w:left w:val="single" w:sz="4" w:space="0" w:color="000000"/>
@@ -2951,7 +2943,7 @@
         </w:tc>
         <w:tc>
           <w:tcPr>
-            <w:tcW w:w="1426" w:type="dxa"/>
+            <w:tcW w:w="1425" w:type="dxa"/>
             <w:tcBorders>
               <w:top w:val="single" w:sz="4" w:space="0" w:color="000000"/>
               <w:left w:val="single" w:sz="4" w:space="0" w:color="000000"/>
@@ -3015,7 +3007,7 @@
         </w:tc>
         <w:tc>
           <w:tcPr>
-            <w:tcW w:w="2263" w:type="dxa"/>
+            <w:tcW w:w="2264" w:type="dxa"/>
             <w:tcBorders>
               <w:top w:val="single" w:sz="4" w:space="0" w:color="000000"/>
               <w:left w:val="single" w:sz="4" w:space="0" w:color="000000"/>
@@ -3110,7 +3102,7 @@
         </w:tc>
         <w:tc>
           <w:tcPr>
-            <w:tcW w:w="1426" w:type="dxa"/>
+            <w:tcW w:w="1425" w:type="dxa"/>
             <w:tcBorders>
               <w:top w:val="single" w:sz="4" w:space="0" w:color="000000"/>
               <w:left w:val="single" w:sz="4" w:space="0" w:color="000000"/>
@@ -3174,7 +3166,7 @@
         </w:tc>
         <w:tc>
           <w:tcPr>
-            <w:tcW w:w="2263" w:type="dxa"/>
+            <w:tcW w:w="2264" w:type="dxa"/>
             <w:tcBorders>
               <w:top w:val="single" w:sz="4" w:space="0" w:color="000000"/>
               <w:left w:val="single" w:sz="4" w:space="0" w:color="000000"/>
@@ -3325,7 +3317,7 @@
       <w:tblPr>
         <w:tblW w:w="10440" w:type="dxa"/>
         <w:jc w:val="left"/>
-        <w:tblInd w:w="-612" w:type="dxa"/>
+        <w:tblInd w:w="-613" w:type="dxa"/>
         <w:tblCellMar>
           <w:top w:w="0" w:type="dxa"/>
           <w:left w:w="108" w:type="dxa"/>
@@ -3336,8 +3328,8 @@
       </w:tblPr>
       <w:tblGrid>
         <w:gridCol w:w="1923"/>
-        <w:gridCol w:w="2437"/>
-        <w:gridCol w:w="2284"/>
+        <w:gridCol w:w="2436"/>
+        <w:gridCol w:w="2285"/>
         <w:gridCol w:w="1806"/>
         <w:gridCol w:w="1990"/>
       </w:tblGrid>
@@ -3392,7 +3384,7 @@
         </w:tc>
         <w:tc>
           <w:tcPr>
-            <w:tcW w:w="2437" w:type="dxa"/>
+            <w:tcW w:w="2436" w:type="dxa"/>
             <w:tcBorders>
               <w:top w:val="single" w:sz="4" w:space="0" w:color="000000"/>
               <w:left w:val="single" w:sz="4" w:space="0" w:color="000000"/>
@@ -3422,7 +3414,7 @@
         </w:tc>
         <w:tc>
           <w:tcPr>
-            <w:tcW w:w="2284" w:type="dxa"/>
+            <w:tcW w:w="2285" w:type="dxa"/>
             <w:tcBorders>
               <w:top w:val="single" w:sz="4" w:space="0" w:color="000000"/>
               <w:left w:val="single" w:sz="4" w:space="0" w:color="000000"/>
@@ -3574,7 +3566,7 @@
         </w:tc>
         <w:tc>
           <w:tcPr>
-            <w:tcW w:w="2437" w:type="dxa"/>
+            <w:tcW w:w="2436" w:type="dxa"/>
             <w:tcBorders>
               <w:top w:val="single" w:sz="4" w:space="0" w:color="000000"/>
               <w:left w:val="single" w:sz="4" w:space="0" w:color="000000"/>
@@ -3606,7 +3598,7 @@
         </w:tc>
         <w:tc>
           <w:tcPr>
-            <w:tcW w:w="2284" w:type="dxa"/>
+            <w:tcW w:w="2285" w:type="dxa"/>
             <w:tcBorders>
               <w:top w:val="single" w:sz="4" w:space="0" w:color="000000"/>
               <w:left w:val="single" w:sz="4" w:space="0" w:color="000000"/>
@@ -3736,7 +3728,7 @@
         </w:tc>
         <w:tc>
           <w:tcPr>
-            <w:tcW w:w="2437" w:type="dxa"/>
+            <w:tcW w:w="2436" w:type="dxa"/>
             <w:tcBorders>
               <w:top w:val="single" w:sz="4" w:space="0" w:color="000000"/>
               <w:left w:val="single" w:sz="4" w:space="0" w:color="000000"/>
@@ -3767,7 +3759,7 @@
         </w:tc>
         <w:tc>
           <w:tcPr>
-            <w:tcW w:w="2284" w:type="dxa"/>
+            <w:tcW w:w="2285" w:type="dxa"/>
             <w:tcBorders>
               <w:top w:val="single" w:sz="4" w:space="0" w:color="000000"/>
               <w:left w:val="single" w:sz="4" w:space="0" w:color="000000"/>
@@ -3894,7 +3886,7 @@
         </w:tc>
         <w:tc>
           <w:tcPr>
-            <w:tcW w:w="2437" w:type="dxa"/>
+            <w:tcW w:w="2436" w:type="dxa"/>
             <w:tcBorders>
               <w:top w:val="single" w:sz="4" w:space="0" w:color="000000"/>
               <w:left w:val="single" w:sz="4" w:space="0" w:color="000000"/>
@@ -3925,7 +3917,7 @@
         </w:tc>
         <w:tc>
           <w:tcPr>
-            <w:tcW w:w="2284" w:type="dxa"/>
+            <w:tcW w:w="2285" w:type="dxa"/>
             <w:tcBorders>
               <w:top w:val="single" w:sz="4" w:space="0" w:color="000000"/>
               <w:left w:val="single" w:sz="4" w:space="0" w:color="000000"/>
@@ -4074,7 +4066,7 @@
       <w:tblPr>
         <w:tblW w:w="10490" w:type="dxa"/>
         <w:jc w:val="left"/>
-        <w:tblInd w:w="-612" w:type="dxa"/>
+        <w:tblInd w:w="-613" w:type="dxa"/>
         <w:tblCellMar>
           <w:top w:w="0" w:type="dxa"/>
           <w:left w:w="108" w:type="dxa"/>
@@ -4084,15 +4076,15 @@
         <w:tblLook w:val="01e0" w:noHBand="0" w:noVBand="0" w:firstColumn="1" w:lastRow="1" w:lastColumn="1" w:firstRow="1"/>
       </w:tblPr>
       <w:tblGrid>
-        <w:gridCol w:w="3959"/>
-        <w:gridCol w:w="3601"/>
+        <w:gridCol w:w="3958"/>
+        <w:gridCol w:w="3602"/>
         <w:gridCol w:w="2930"/>
       </w:tblGrid>
       <w:tr>
         <w:trPr/>
         <w:tc>
           <w:tcPr>
-            <w:tcW w:w="3959" w:type="dxa"/>
+            <w:tcW w:w="3958" w:type="dxa"/>
             <w:tcBorders>
               <w:top w:val="single" w:sz="4" w:space="0" w:color="000000"/>
               <w:left w:val="single" w:sz="4" w:space="0" w:color="000000"/>
@@ -4121,7 +4113,7 @@
         </w:tc>
         <w:tc>
           <w:tcPr>
-            <w:tcW w:w="3601" w:type="dxa"/>
+            <w:tcW w:w="3602" w:type="dxa"/>
             <w:tcBorders>
               <w:top w:val="single" w:sz="4" w:space="0" w:color="000000"/>
               <w:left w:val="single" w:sz="4" w:space="0" w:color="000000"/>
@@ -4182,7 +4174,7 @@
         <w:trPr/>
         <w:tc>
           <w:tcPr>
-            <w:tcW w:w="3959" w:type="dxa"/>
+            <w:tcW w:w="3958" w:type="dxa"/>
             <w:tcBorders>
               <w:top w:val="single" w:sz="4" w:space="0" w:color="000000"/>
               <w:left w:val="single" w:sz="4" w:space="0" w:color="000000"/>
@@ -4214,7 +4206,7 @@
         </w:tc>
         <w:tc>
           <w:tcPr>
-            <w:tcW w:w="3601" w:type="dxa"/>
+            <w:tcW w:w="3602" w:type="dxa"/>
             <w:tcBorders>
               <w:top w:val="single" w:sz="4" w:space="0" w:color="000000"/>
               <w:left w:val="single" w:sz="4" w:space="0" w:color="000000"/>
@@ -4281,7 +4273,7 @@
         <w:trPr/>
         <w:tc>
           <w:tcPr>
-            <w:tcW w:w="3959" w:type="dxa"/>
+            <w:tcW w:w="3958" w:type="dxa"/>
             <w:tcBorders>
               <w:top w:val="single" w:sz="4" w:space="0" w:color="000000"/>
               <w:left w:val="single" w:sz="4" w:space="0" w:color="000000"/>
@@ -4312,7 +4304,7 @@
         </w:tc>
         <w:tc>
           <w:tcPr>
-            <w:tcW w:w="3601" w:type="dxa"/>
+            <w:tcW w:w="3602" w:type="dxa"/>
             <w:tcBorders>
               <w:top w:val="single" w:sz="4" w:space="0" w:color="000000"/>
               <w:left w:val="single" w:sz="4" w:space="0" w:color="000000"/>
@@ -4377,7 +4369,7 @@
         <w:trPr/>
         <w:tc>
           <w:tcPr>
-            <w:tcW w:w="3959" w:type="dxa"/>
+            <w:tcW w:w="3958" w:type="dxa"/>
             <w:tcBorders>
               <w:top w:val="single" w:sz="4" w:space="0" w:color="000000"/>
               <w:left w:val="single" w:sz="4" w:space="0" w:color="000000"/>
@@ -4408,7 +4400,7 @@
         </w:tc>
         <w:tc>
           <w:tcPr>
-            <w:tcW w:w="3601" w:type="dxa"/>
+            <w:tcW w:w="3602" w:type="dxa"/>
             <w:tcBorders>
               <w:top w:val="single" w:sz="4" w:space="0" w:color="000000"/>
               <w:left w:val="single" w:sz="4" w:space="0" w:color="000000"/>
@@ -4511,7 +4503,7 @@
       <w:tblPr>
         <w:tblW w:w="10440" w:type="dxa"/>
         <w:jc w:val="left"/>
-        <w:tblInd w:w="-612" w:type="dxa"/>
+        <w:tblInd w:w="-613" w:type="dxa"/>
         <w:tblCellMar>
           <w:top w:w="0" w:type="dxa"/>
           <w:left w:w="108" w:type="dxa"/>
@@ -4521,17 +4513,17 @@
         <w:tblLook w:val="01e0" w:noHBand="0" w:noVBand="0" w:firstColumn="1" w:lastRow="1" w:lastColumn="1" w:firstRow="1"/>
       </w:tblPr>
       <w:tblGrid>
-        <w:gridCol w:w="2699"/>
+        <w:gridCol w:w="2698"/>
         <w:gridCol w:w="2160"/>
-        <w:gridCol w:w="2881"/>
-        <w:gridCol w:w="1439"/>
-        <w:gridCol w:w="1261"/>
+        <w:gridCol w:w="2882"/>
+        <w:gridCol w:w="1438"/>
+        <w:gridCol w:w="1262"/>
       </w:tblGrid>
       <w:tr>
         <w:trPr/>
         <w:tc>
           <w:tcPr>
-            <w:tcW w:w="2699" w:type="dxa"/>
+            <w:tcW w:w="2698" w:type="dxa"/>
             <w:tcBorders>
               <w:top w:val="single" w:sz="4" w:space="0" w:color="000000"/>
               <w:left w:val="single" w:sz="4" w:space="0" w:color="000000"/>
@@ -4671,7 +4663,7 @@
         </w:tc>
         <w:tc>
           <w:tcPr>
-            <w:tcW w:w="2881" w:type="dxa"/>
+            <w:tcW w:w="2882" w:type="dxa"/>
             <w:tcBorders>
               <w:top w:val="single" w:sz="4" w:space="0" w:color="000000"/>
               <w:left w:val="single" w:sz="4" w:space="0" w:color="000000"/>
@@ -4729,7 +4721,7 @@
         </w:tc>
         <w:tc>
           <w:tcPr>
-            <w:tcW w:w="1439" w:type="dxa"/>
+            <w:tcW w:w="1438" w:type="dxa"/>
             <w:tcBorders>
               <w:top w:val="single" w:sz="4" w:space="0" w:color="000000"/>
               <w:left w:val="single" w:sz="4" w:space="0" w:color="000000"/>
@@ -4789,7 +4781,7 @@
         </w:tc>
         <w:tc>
           <w:tcPr>
-            <w:tcW w:w="1261" w:type="dxa"/>
+            <w:tcW w:w="1262" w:type="dxa"/>
             <w:tcBorders>
               <w:top w:val="single" w:sz="4" w:space="0" w:color="000000"/>
               <w:left w:val="single" w:sz="4" w:space="0" w:color="000000"/>
@@ -4881,7 +4873,7 @@
       <w:tblPr>
         <w:tblW w:w="10440" w:type="dxa"/>
         <w:jc w:val="left"/>
-        <w:tblInd w:w="-612" w:type="dxa"/>
+        <w:tblInd w:w="-613" w:type="dxa"/>
         <w:tblCellMar>
           <w:top w:w="0" w:type="dxa"/>
           <w:left w:w="108" w:type="dxa"/>
@@ -4891,8 +4883,8 @@
         <w:tblLook w:val="01e0" w:noHBand="0" w:noVBand="0" w:firstColumn="1" w:lastRow="1" w:lastColumn="1" w:firstRow="1"/>
       </w:tblPr>
       <w:tblGrid>
-        <w:gridCol w:w="1866"/>
-        <w:gridCol w:w="1603"/>
+        <w:gridCol w:w="1865"/>
+        <w:gridCol w:w="1604"/>
         <w:gridCol w:w="1602"/>
         <w:gridCol w:w="1371"/>
         <w:gridCol w:w="1535"/>
@@ -4902,7 +4894,7 @@
         <w:trPr/>
         <w:tc>
           <w:tcPr>
-            <w:tcW w:w="1866" w:type="dxa"/>
+            <w:tcW w:w="1865" w:type="dxa"/>
             <w:tcBorders>
               <w:top w:val="single" w:sz="4" w:space="0" w:color="000000"/>
               <w:left w:val="single" w:sz="4" w:space="0" w:color="000000"/>
@@ -4947,7 +4939,7 @@
         </w:tc>
         <w:tc>
           <w:tcPr>
-            <w:tcW w:w="1603" w:type="dxa"/>
+            <w:tcW w:w="1604" w:type="dxa"/>
             <w:tcBorders>
               <w:top w:val="single" w:sz="4" w:space="0" w:color="000000"/>
               <w:left w:val="single" w:sz="4" w:space="0" w:color="000000"/>
@@ -5062,7 +5054,7 @@
         <w:trPr/>
         <w:tc>
           <w:tcPr>
-            <w:tcW w:w="1866" w:type="dxa"/>
+            <w:tcW w:w="1865" w:type="dxa"/>
             <w:tcBorders>
               <w:top w:val="single" w:sz="4" w:space="0" w:color="000000"/>
               <w:left w:val="single" w:sz="4" w:space="0" w:color="000000"/>
@@ -5091,7 +5083,7 @@
         </w:tc>
         <w:tc>
           <w:tcPr>
-            <w:tcW w:w="1603" w:type="dxa"/>
+            <w:tcW w:w="1604" w:type="dxa"/>
             <w:tcBorders>
               <w:top w:val="single" w:sz="4" w:space="0" w:color="000000"/>
               <w:left w:val="single" w:sz="4" w:space="0" w:color="000000"/>
@@ -5277,7 +5269,7 @@
       <w:tblPr>
         <w:tblW w:w="10440" w:type="dxa"/>
         <w:jc w:val="left"/>
-        <w:tblInd w:w="-612" w:type="dxa"/>
+        <w:tblInd w:w="-613" w:type="dxa"/>
         <w:tblCellMar>
           <w:top w:w="0" w:type="dxa"/>
           <w:left w:w="108" w:type="dxa"/>
@@ -5289,8 +5281,8 @@
       <w:tblGrid>
         <w:gridCol w:w="3420"/>
         <w:gridCol w:w="2160"/>
-        <w:gridCol w:w="1800"/>
-        <w:gridCol w:w="3059"/>
+        <w:gridCol w:w="1801"/>
+        <w:gridCol w:w="3058"/>
       </w:tblGrid>
       <w:tr>
         <w:trPr/>
@@ -5354,7 +5346,7 @@
         </w:tc>
         <w:tc>
           <w:tcPr>
-            <w:tcW w:w="1800" w:type="dxa"/>
+            <w:tcW w:w="1801" w:type="dxa"/>
             <w:tcBorders>
               <w:top w:val="single" w:sz="4" w:space="0" w:color="000000"/>
               <w:left w:val="single" w:sz="4" w:space="0" w:color="000000"/>
@@ -5383,7 +5375,7 @@
         </w:tc>
         <w:tc>
           <w:tcPr>
-            <w:tcW w:w="3059" w:type="dxa"/>
+            <w:tcW w:w="3058" w:type="dxa"/>
             <w:tcBorders>
               <w:top w:val="single" w:sz="4" w:space="0" w:color="000000"/>
               <w:left w:val="single" w:sz="4" w:space="0" w:color="000000"/>
@@ -5477,7 +5469,7 @@
         </w:tc>
         <w:tc>
           <w:tcPr>
-            <w:tcW w:w="1800" w:type="dxa"/>
+            <w:tcW w:w="1801" w:type="dxa"/>
             <w:tcBorders>
               <w:top w:val="single" w:sz="4" w:space="0" w:color="000000"/>
               <w:left w:val="single" w:sz="4" w:space="0" w:color="000000"/>
@@ -5508,7 +5500,7 @@
         </w:tc>
         <w:tc>
           <w:tcPr>
-            <w:tcW w:w="3059" w:type="dxa"/>
+            <w:tcW w:w="3058" w:type="dxa"/>
             <w:tcBorders>
               <w:top w:val="single" w:sz="4" w:space="0" w:color="000000"/>
               <w:left w:val="single" w:sz="4" w:space="0" w:color="000000"/>
@@ -5596,7 +5588,7 @@
         </w:tc>
         <w:tc>
           <w:tcPr>
-            <w:tcW w:w="1800" w:type="dxa"/>
+            <w:tcW w:w="1801" w:type="dxa"/>
             <w:tcBorders>
               <w:top w:val="single" w:sz="4" w:space="0" w:color="000000"/>
               <w:left w:val="single" w:sz="4" w:space="0" w:color="000000"/>
@@ -5623,7 +5615,7 @@
         </w:tc>
         <w:tc>
           <w:tcPr>
-            <w:tcW w:w="3059" w:type="dxa"/>
+            <w:tcW w:w="3058" w:type="dxa"/>
             <w:tcBorders>
               <w:top w:val="single" w:sz="4" w:space="0" w:color="000000"/>
               <w:left w:val="single" w:sz="4" w:space="0" w:color="000000"/>
@@ -5709,7 +5701,7 @@
         </w:tc>
         <w:tc>
           <w:tcPr>
-            <w:tcW w:w="1800" w:type="dxa"/>
+            <w:tcW w:w="1801" w:type="dxa"/>
             <w:tcBorders>
               <w:top w:val="single" w:sz="4" w:space="0" w:color="000000"/>
               <w:left w:val="single" w:sz="4" w:space="0" w:color="000000"/>
@@ -5736,7 +5728,7 @@
         </w:tc>
         <w:tc>
           <w:tcPr>
-            <w:tcW w:w="3059" w:type="dxa"/>
+            <w:tcW w:w="3058" w:type="dxa"/>
             <w:tcBorders>
               <w:top w:val="single" w:sz="4" w:space="0" w:color="000000"/>
               <w:left w:val="single" w:sz="4" w:space="0" w:color="000000"/>
@@ -5804,7 +5796,7 @@
       <w:tblPr>
         <w:tblW w:w="10424" w:type="dxa"/>
         <w:jc w:val="left"/>
-        <w:tblInd w:w="-612" w:type="dxa"/>
+        <w:tblInd w:w="-613" w:type="dxa"/>
         <w:tblCellMar>
           <w:top w:w="0" w:type="dxa"/>
           <w:left w:w="108" w:type="dxa"/>
@@ -5814,8 +5806,8 @@
         <w:tblLook w:val="01e0" w:noHBand="0" w:noVBand="0" w:firstColumn="1" w:lastRow="1" w:lastColumn="1" w:firstRow="1"/>
       </w:tblPr>
       <w:tblGrid>
-        <w:gridCol w:w="1439"/>
-        <w:gridCol w:w="3061"/>
+        <w:gridCol w:w="1438"/>
+        <w:gridCol w:w="3062"/>
         <w:gridCol w:w="1800"/>
         <w:gridCol w:w="2062"/>
         <w:gridCol w:w="2062"/>
@@ -5824,7 +5816,7 @@
         <w:trPr/>
         <w:tc>
           <w:tcPr>
-            <w:tcW w:w="1439" w:type="dxa"/>
+            <w:tcW w:w="1438" w:type="dxa"/>
             <w:tcBorders>
               <w:top w:val="single" w:sz="4" w:space="0" w:color="000000"/>
               <w:left w:val="single" w:sz="4" w:space="0" w:color="000000"/>
@@ -5888,7 +5880,7 @@
         </w:tc>
         <w:tc>
           <w:tcPr>
-            <w:tcW w:w="3061" w:type="dxa"/>
+            <w:tcW w:w="3062" w:type="dxa"/>
             <w:tcBorders>
               <w:top w:val="single" w:sz="4" w:space="0" w:color="000000"/>
               <w:left w:val="single" w:sz="4" w:space="0" w:color="000000"/>
@@ -6055,7 +6047,7 @@
         <w:trPr/>
         <w:tc>
           <w:tcPr>
-            <w:tcW w:w="1439" w:type="dxa"/>
+            <w:tcW w:w="1438" w:type="dxa"/>
             <w:tcBorders>
               <w:top w:val="single" w:sz="4" w:space="0" w:color="000000"/>
               <w:left w:val="single" w:sz="4" w:space="0" w:color="000000"/>
@@ -6086,7 +6078,7 @@
         </w:tc>
         <w:tc>
           <w:tcPr>
-            <w:tcW w:w="3061" w:type="dxa"/>
+            <w:tcW w:w="3062" w:type="dxa"/>
             <w:tcBorders>
               <w:top w:val="single" w:sz="4" w:space="0" w:color="000000"/>
               <w:left w:val="single" w:sz="4" w:space="0" w:color="000000"/>
@@ -6213,7 +6205,7 @@
         <w:trPr/>
         <w:tc>
           <w:tcPr>
-            <w:tcW w:w="1439" w:type="dxa"/>
+            <w:tcW w:w="1438" w:type="dxa"/>
             <w:tcBorders>
               <w:top w:val="single" w:sz="4" w:space="0" w:color="000000"/>
               <w:left w:val="single" w:sz="4" w:space="0" w:color="000000"/>
@@ -6243,7 +6235,7 @@
         </w:tc>
         <w:tc>
           <w:tcPr>
-            <w:tcW w:w="3061" w:type="dxa"/>
+            <w:tcW w:w="3062" w:type="dxa"/>
             <w:tcBorders>
               <w:top w:val="single" w:sz="4" w:space="0" w:color="000000"/>
               <w:left w:val="single" w:sz="4" w:space="0" w:color="000000"/>
@@ -6366,7 +6358,7 @@
         <w:trPr/>
         <w:tc>
           <w:tcPr>
-            <w:tcW w:w="1439" w:type="dxa"/>
+            <w:tcW w:w="1438" w:type="dxa"/>
             <w:tcBorders>
               <w:top w:val="single" w:sz="4" w:space="0" w:color="000000"/>
               <w:left w:val="single" w:sz="4" w:space="0" w:color="000000"/>
@@ -6396,7 +6388,7 @@
         </w:tc>
         <w:tc>
           <w:tcPr>
-            <w:tcW w:w="3061" w:type="dxa"/>
+            <w:tcW w:w="3062" w:type="dxa"/>
             <w:tcBorders>
               <w:top w:val="single" w:sz="4" w:space="0" w:color="000000"/>
               <w:left w:val="single" w:sz="4" w:space="0" w:color="000000"/>
@@ -6519,7 +6511,7 @@
         <w:trPr/>
         <w:tc>
           <w:tcPr>
-            <w:tcW w:w="1439" w:type="dxa"/>
+            <w:tcW w:w="1438" w:type="dxa"/>
             <w:tcBorders>
               <w:top w:val="single" w:sz="4" w:space="0" w:color="000000"/>
               <w:left w:val="single" w:sz="4" w:space="0" w:color="000000"/>
@@ -6549,7 +6541,7 @@
         </w:tc>
         <w:tc>
           <w:tcPr>
-            <w:tcW w:w="3061" w:type="dxa"/>
+            <w:tcW w:w="3062" w:type="dxa"/>
             <w:tcBorders>
               <w:top w:val="single" w:sz="4" w:space="0" w:color="000000"/>
               <w:left w:val="single" w:sz="4" w:space="0" w:color="000000"/>
@@ -6672,7 +6664,7 @@
         <w:trPr/>
         <w:tc>
           <w:tcPr>
-            <w:tcW w:w="1439" w:type="dxa"/>
+            <w:tcW w:w="1438" w:type="dxa"/>
             <w:tcBorders>
               <w:top w:val="single" w:sz="4" w:space="0" w:color="000000"/>
               <w:left w:val="single" w:sz="4" w:space="0" w:color="000000"/>
@@ -6702,7 +6694,7 @@
         </w:tc>
         <w:tc>
           <w:tcPr>
-            <w:tcW w:w="3061" w:type="dxa"/>
+            <w:tcW w:w="3062" w:type="dxa"/>
             <w:tcBorders>
               <w:top w:val="single" w:sz="4" w:space="0" w:color="000000"/>
               <w:left w:val="single" w:sz="4" w:space="0" w:color="000000"/>
@@ -6825,7 +6817,7 @@
         <w:trPr/>
         <w:tc>
           <w:tcPr>
-            <w:tcW w:w="1439" w:type="dxa"/>
+            <w:tcW w:w="1438" w:type="dxa"/>
             <w:tcBorders>
               <w:top w:val="single" w:sz="4" w:space="0" w:color="000000"/>
               <w:left w:val="single" w:sz="4" w:space="0" w:color="000000"/>
@@ -6855,7 +6847,7 @@
         </w:tc>
         <w:tc>
           <w:tcPr>
-            <w:tcW w:w="3061" w:type="dxa"/>
+            <w:tcW w:w="3062" w:type="dxa"/>
             <w:tcBorders>
               <w:top w:val="single" w:sz="4" w:space="0" w:color="000000"/>
               <w:left w:val="single" w:sz="4" w:space="0" w:color="000000"/>
@@ -6978,7 +6970,7 @@
         <w:trPr/>
         <w:tc>
           <w:tcPr>
-            <w:tcW w:w="1439" w:type="dxa"/>
+            <w:tcW w:w="1438" w:type="dxa"/>
             <w:tcBorders>
               <w:top w:val="single" w:sz="4" w:space="0" w:color="000000"/>
               <w:left w:val="single" w:sz="4" w:space="0" w:color="000000"/>
@@ -7008,7 +7000,7 @@
         </w:tc>
         <w:tc>
           <w:tcPr>
-            <w:tcW w:w="3061" w:type="dxa"/>
+            <w:tcW w:w="3062" w:type="dxa"/>
             <w:tcBorders>
               <w:top w:val="single" w:sz="4" w:space="0" w:color="000000"/>
               <w:left w:val="single" w:sz="4" w:space="0" w:color="000000"/>
@@ -7165,7 +7157,7 @@
       <w:tblPr>
         <w:tblW w:w="10440" w:type="dxa"/>
         <w:jc w:val="left"/>
-        <w:tblInd w:w="-612" w:type="dxa"/>
+        <w:tblInd w:w="-613" w:type="dxa"/>
         <w:tblCellMar>
           <w:top w:w="0" w:type="dxa"/>
           <w:left w:w="108" w:type="dxa"/>
@@ -7414,7 +7406,7 @@
       <w:tblPr>
         <w:tblW w:w="10421" w:type="dxa"/>
         <w:jc w:val="left"/>
-        <w:tblInd w:w="-612" w:type="dxa"/>
+        <w:tblInd w:w="-613" w:type="dxa"/>
         <w:tblCellMar>
           <w:top w:w="0" w:type="dxa"/>
           <w:left w:w="108" w:type="dxa"/>
@@ -7425,14 +7417,14 @@
       </w:tblPr>
       <w:tblGrid>
         <w:gridCol w:w="2160"/>
-        <w:gridCol w:w="5579"/>
-        <w:gridCol w:w="2682"/>
+        <w:gridCol w:w="5578"/>
+        <w:gridCol w:w="2683"/>
       </w:tblGrid>
       <w:tr>
         <w:trPr/>
         <w:tc>
           <w:tcPr>
-            <w:tcW w:w="7739" w:type="dxa"/>
+            <w:tcW w:w="7738" w:type="dxa"/>
             <w:gridSpan w:val="2"/>
             <w:tcBorders>
               <w:top w:val="single" w:sz="4" w:space="0" w:color="000000"/>
@@ -7535,7 +7527,7 @@
         </w:tc>
         <w:tc>
           <w:tcPr>
-            <w:tcW w:w="2682" w:type="dxa"/>
+            <w:tcW w:w="2683" w:type="dxa"/>
             <w:tcBorders>
               <w:top w:val="single" w:sz="4" w:space="0" w:color="000000"/>
               <w:left w:val="single" w:sz="4" w:space="0" w:color="000000"/>
@@ -7625,7 +7617,7 @@
         </w:tc>
         <w:tc>
           <w:tcPr>
-            <w:tcW w:w="5579" w:type="dxa"/>
+            <w:tcW w:w="5578" w:type="dxa"/>
             <w:tcBorders>
               <w:top w:val="single" w:sz="4" w:space="0" w:color="000000"/>
               <w:left w:val="single" w:sz="4" w:space="0" w:color="000000"/>
@@ -7654,7 +7646,7 @@
         </w:tc>
         <w:tc>
           <w:tcPr>
-            <w:tcW w:w="2682" w:type="dxa"/>
+            <w:tcW w:w="2683" w:type="dxa"/>
             <w:tcBorders>
               <w:top w:val="single" w:sz="4" w:space="0" w:color="000000"/>
               <w:left w:val="single" w:sz="4" w:space="0" w:color="000000"/>
@@ -7716,7 +7708,7 @@
         </w:tc>
         <w:tc>
           <w:tcPr>
-            <w:tcW w:w="5579" w:type="dxa"/>
+            <w:tcW w:w="5578" w:type="dxa"/>
             <w:tcBorders>
               <w:top w:val="single" w:sz="4" w:space="0" w:color="000000"/>
               <w:left w:val="single" w:sz="4" w:space="0" w:color="000000"/>
@@ -7746,7 +7738,7 @@
         </w:tc>
         <w:tc>
           <w:tcPr>
-            <w:tcW w:w="2682" w:type="dxa"/>
+            <w:tcW w:w="2683" w:type="dxa"/>
             <w:tcBorders>
               <w:top w:val="single" w:sz="4" w:space="0" w:color="000000"/>
               <w:left w:val="single" w:sz="4" w:space="0" w:color="000000"/>
@@ -7808,7 +7800,7 @@
         </w:tc>
         <w:tc>
           <w:tcPr>
-            <w:tcW w:w="5579" w:type="dxa"/>
+            <w:tcW w:w="5578" w:type="dxa"/>
             <w:tcBorders>
               <w:top w:val="single" w:sz="4" w:space="0" w:color="000000"/>
               <w:left w:val="single" w:sz="4" w:space="0" w:color="000000"/>
@@ -7837,7 +7829,7 @@
         </w:tc>
         <w:tc>
           <w:tcPr>
-            <w:tcW w:w="2682" w:type="dxa"/>
+            <w:tcW w:w="2683" w:type="dxa"/>
             <w:tcBorders>
               <w:top w:val="single" w:sz="4" w:space="0" w:color="000000"/>
               <w:left w:val="single" w:sz="4" w:space="0" w:color="000000"/>
@@ -7898,7 +7890,7 @@
         </w:tc>
         <w:tc>
           <w:tcPr>
-            <w:tcW w:w="5579" w:type="dxa"/>
+            <w:tcW w:w="5578" w:type="dxa"/>
             <w:tcBorders>
               <w:top w:val="single" w:sz="4" w:space="0" w:color="000000"/>
               <w:left w:val="single" w:sz="4" w:space="0" w:color="000000"/>
@@ -7927,7 +7919,7 @@
         </w:tc>
         <w:tc>
           <w:tcPr>
-            <w:tcW w:w="2682" w:type="dxa"/>
+            <w:tcW w:w="2683" w:type="dxa"/>
             <w:tcBorders>
               <w:top w:val="single" w:sz="4" w:space="0" w:color="000000"/>
               <w:left w:val="single" w:sz="4" w:space="0" w:color="000000"/>
@@ -7974,7 +7966,7 @@
       <w:tblPr>
         <w:tblW w:w="10440" w:type="dxa"/>
         <w:jc w:val="left"/>
-        <w:tblInd w:w="-612" w:type="dxa"/>
+        <w:tblInd w:w="-613" w:type="dxa"/>
         <w:tblCellMar>
           <w:top w:w="0" w:type="dxa"/>
           <w:left w:w="108" w:type="dxa"/>
@@ -7985,9 +7977,9 @@
       </w:tblPr>
       <w:tblGrid>
         <w:gridCol w:w="2138"/>
-        <w:gridCol w:w="1101"/>
+        <w:gridCol w:w="1100"/>
         <w:gridCol w:w="2520"/>
-        <w:gridCol w:w="1981"/>
+        <w:gridCol w:w="1982"/>
         <w:gridCol w:w="2700"/>
       </w:tblGrid>
       <w:tr>
@@ -8025,7 +8017,7 @@
         </w:tc>
         <w:tc>
           <w:tcPr>
-            <w:tcW w:w="1101" w:type="dxa"/>
+            <w:tcW w:w="1100" w:type="dxa"/>
             <w:vMerge w:val="restart"/>
             <w:tcBorders>
               <w:top w:val="single" w:sz="4" w:space="0" w:color="000000"/>
@@ -8133,7 +8125,7 @@
         </w:tc>
         <w:tc>
           <w:tcPr>
-            <w:tcW w:w="1981" w:type="dxa"/>
+            <w:tcW w:w="1982" w:type="dxa"/>
             <w:tcBorders>
               <w:top w:val="single" w:sz="4" w:space="0" w:color="000000"/>
               <w:left w:val="single" w:sz="4" w:space="0" w:color="000000"/>
@@ -8224,7 +8216,7 @@
         </w:tc>
         <w:tc>
           <w:tcPr>
-            <w:tcW w:w="1101" w:type="dxa"/>
+            <w:tcW w:w="1100" w:type="dxa"/>
             <w:vMerge w:val="continue"/>
             <w:tcBorders>
               <w:top w:val="single" w:sz="4" w:space="0" w:color="000000"/>
@@ -8282,7 +8274,7 @@
         </w:tc>
         <w:tc>
           <w:tcPr>
-            <w:tcW w:w="1981" w:type="dxa"/>
+            <w:tcW w:w="1982" w:type="dxa"/>
             <w:tcBorders>
               <w:top w:val="single" w:sz="4" w:space="0" w:color="000000"/>
               <w:left w:val="single" w:sz="4" w:space="0" w:color="000000"/>
@@ -8375,7 +8367,7 @@
         </w:tc>
         <w:tc>
           <w:tcPr>
-            <w:tcW w:w="1101" w:type="dxa"/>
+            <w:tcW w:w="1100" w:type="dxa"/>
             <w:tcBorders>
               <w:top w:val="single" w:sz="4" w:space="0" w:color="000000"/>
               <w:left w:val="single" w:sz="4" w:space="0" w:color="000000"/>
@@ -8431,7 +8423,7 @@
         </w:tc>
         <w:tc>
           <w:tcPr>
-            <w:tcW w:w="1981" w:type="dxa"/>
+            <w:tcW w:w="1982" w:type="dxa"/>
             <w:tcBorders>
               <w:top w:val="single" w:sz="4" w:space="0" w:color="000000"/>
               <w:left w:val="single" w:sz="4" w:space="0" w:color="000000"/>
@@ -8515,7 +8507,7 @@
       <w:tblPr>
         <w:tblW w:w="10440" w:type="dxa"/>
         <w:jc w:val="left"/>
-        <w:tblInd w:w="-612" w:type="dxa"/>
+        <w:tblInd w:w="-613" w:type="dxa"/>
         <w:tblCellMar>
           <w:top w:w="0" w:type="dxa"/>
           <w:left w:w="108" w:type="dxa"/>
@@ -8526,8 +8518,8 @@
       </w:tblPr>
       <w:tblGrid>
         <w:gridCol w:w="3239"/>
-        <w:gridCol w:w="5761"/>
-        <w:gridCol w:w="1439"/>
+        <w:gridCol w:w="5762"/>
+        <w:gridCol w:w="1438"/>
       </w:tblGrid>
       <w:tr>
         <w:trPr>
@@ -8624,7 +8616,7 @@
         </w:trPr>
         <w:tc>
           <w:tcPr>
-            <w:tcW w:w="9000" w:type="dxa"/>
+            <w:tcW w:w="9001" w:type="dxa"/>
             <w:gridSpan w:val="2"/>
             <w:tcBorders>
               <w:top w:val="single" w:sz="4" w:space="0" w:color="000000"/>
@@ -8694,7 +8686,7 @@
         </w:tc>
         <w:tc>
           <w:tcPr>
-            <w:tcW w:w="1439" w:type="dxa"/>
+            <w:tcW w:w="1438" w:type="dxa"/>
             <w:tcBorders>
               <w:top w:val="single" w:sz="4" w:space="0" w:color="000000"/>
               <w:left w:val="single" w:sz="4" w:space="0" w:color="000000"/>
@@ -8791,7 +8783,7 @@
       <w:tblPr>
         <w:tblW w:w="10440" w:type="dxa"/>
         <w:jc w:val="left"/>
-        <w:tblInd w:w="-612" w:type="dxa"/>
+        <w:tblInd w:w="-613" w:type="dxa"/>
         <w:tblCellMar>
           <w:top w:w="0" w:type="dxa"/>
           <w:left w:w="108" w:type="dxa"/>
@@ -8802,8 +8794,8 @@
       </w:tblPr>
       <w:tblGrid>
         <w:gridCol w:w="3980"/>
-        <w:gridCol w:w="879"/>
-        <w:gridCol w:w="900"/>
+        <w:gridCol w:w="878"/>
+        <w:gridCol w:w="901"/>
         <w:gridCol w:w="4680"/>
       </w:tblGrid>
       <w:tr>
@@ -8843,7 +8835,7 @@
         </w:tc>
         <w:tc>
           <w:tcPr>
-            <w:tcW w:w="879" w:type="dxa"/>
+            <w:tcW w:w="878" w:type="dxa"/>
             <w:tcBorders>
               <w:top w:val="single" w:sz="4" w:space="0" w:color="000000"/>
               <w:left w:val="single" w:sz="4" w:space="0" w:color="000000"/>
@@ -8875,7 +8867,7 @@
         </w:tc>
         <w:tc>
           <w:tcPr>
-            <w:tcW w:w="900" w:type="dxa"/>
+            <w:tcW w:w="901" w:type="dxa"/>
             <w:tcBorders>
               <w:top w:val="single" w:sz="4" w:space="0" w:color="000000"/>
               <w:left w:val="single" w:sz="4" w:space="0" w:color="000000"/>
@@ -8973,7 +8965,7 @@
         </w:tc>
         <w:tc>
           <w:tcPr>
-            <w:tcW w:w="879" w:type="dxa"/>
+            <w:tcW w:w="878" w:type="dxa"/>
             <w:tcBorders>
               <w:top w:val="single" w:sz="4" w:space="0" w:color="000000"/>
               <w:left w:val="single" w:sz="4" w:space="0" w:color="000000"/>
@@ -9004,7 +8996,7 @@
         </w:tc>
         <w:tc>
           <w:tcPr>
-            <w:tcW w:w="900" w:type="dxa"/>
+            <w:tcW w:w="901" w:type="dxa"/>
             <w:tcBorders>
               <w:top w:val="single" w:sz="4" w:space="0" w:color="000000"/>
               <w:left w:val="single" w:sz="4" w:space="0" w:color="000000"/>
@@ -9100,7 +9092,7 @@
         </w:tc>
         <w:tc>
           <w:tcPr>
-            <w:tcW w:w="879" w:type="dxa"/>
+            <w:tcW w:w="878" w:type="dxa"/>
             <w:tcBorders>
               <w:top w:val="single" w:sz="4" w:space="0" w:color="000000"/>
               <w:left w:val="single" w:sz="4" w:space="0" w:color="000000"/>
@@ -9131,7 +9123,7 @@
         </w:tc>
         <w:tc>
           <w:tcPr>
-            <w:tcW w:w="900" w:type="dxa"/>
+            <w:tcW w:w="901" w:type="dxa"/>
             <w:tcBorders>
               <w:top w:val="single" w:sz="4" w:space="0" w:color="000000"/>
               <w:left w:val="single" w:sz="4" w:space="0" w:color="000000"/>
@@ -9227,7 +9219,7 @@
         </w:tc>
         <w:tc>
           <w:tcPr>
-            <w:tcW w:w="879" w:type="dxa"/>
+            <w:tcW w:w="878" w:type="dxa"/>
             <w:tcBorders>
               <w:top w:val="single" w:sz="4" w:space="0" w:color="000000"/>
               <w:left w:val="single" w:sz="4" w:space="0" w:color="000000"/>
@@ -9258,7 +9250,7 @@
         </w:tc>
         <w:tc>
           <w:tcPr>
-            <w:tcW w:w="900" w:type="dxa"/>
+            <w:tcW w:w="901" w:type="dxa"/>
             <w:tcBorders>
               <w:top w:val="single" w:sz="4" w:space="0" w:color="000000"/>
               <w:left w:val="single" w:sz="4" w:space="0" w:color="000000"/>
@@ -9354,7 +9346,7 @@
         </w:tc>
         <w:tc>
           <w:tcPr>
-            <w:tcW w:w="879" w:type="dxa"/>
+            <w:tcW w:w="878" w:type="dxa"/>
             <w:tcBorders>
               <w:top w:val="single" w:sz="4" w:space="0" w:color="000000"/>
               <w:left w:val="single" w:sz="4" w:space="0" w:color="000000"/>
@@ -9385,7 +9377,7 @@
         </w:tc>
         <w:tc>
           <w:tcPr>
-            <w:tcW w:w="900" w:type="dxa"/>
+            <w:tcW w:w="901" w:type="dxa"/>
             <w:tcBorders>
               <w:top w:val="single" w:sz="4" w:space="0" w:color="000000"/>
               <w:left w:val="single" w:sz="4" w:space="0" w:color="000000"/>
@@ -9496,7 +9488,7 @@
         </w:tc>
         <w:tc>
           <w:tcPr>
-            <w:tcW w:w="879" w:type="dxa"/>
+            <w:tcW w:w="878" w:type="dxa"/>
             <w:tcBorders>
               <w:top w:val="single" w:sz="4" w:space="0" w:color="000000"/>
               <w:left w:val="single" w:sz="4" w:space="0" w:color="000000"/>
@@ -9527,7 +9519,7 @@
         </w:tc>
         <w:tc>
           <w:tcPr>
-            <w:tcW w:w="900" w:type="dxa"/>
+            <w:tcW w:w="901" w:type="dxa"/>
             <w:tcBorders>
               <w:top w:val="single" w:sz="4" w:space="0" w:color="000000"/>
               <w:left w:val="single" w:sz="4" w:space="0" w:color="000000"/>
@@ -9623,7 +9615,7 @@
         </w:tc>
         <w:tc>
           <w:tcPr>
-            <w:tcW w:w="879" w:type="dxa"/>
+            <w:tcW w:w="878" w:type="dxa"/>
             <w:tcBorders>
               <w:top w:val="single" w:sz="4" w:space="0" w:color="000000"/>
               <w:left w:val="single" w:sz="4" w:space="0" w:color="000000"/>
@@ -9654,7 +9646,7 @@
         </w:tc>
         <w:tc>
           <w:tcPr>
-            <w:tcW w:w="900" w:type="dxa"/>
+            <w:tcW w:w="901" w:type="dxa"/>
             <w:tcBorders>
               <w:top w:val="single" w:sz="4" w:space="0" w:color="000000"/>
               <w:left w:val="single" w:sz="4" w:space="0" w:color="000000"/>
@@ -9734,7 +9726,7 @@
       <w:tblPr>
         <w:tblW w:w="10440" w:type="dxa"/>
         <w:jc w:val="left"/>
-        <w:tblInd w:w="-612" w:type="dxa"/>
+        <w:tblInd w:w="-613" w:type="dxa"/>
         <w:tblCellMar>
           <w:top w:w="0" w:type="dxa"/>
           <w:left w:w="108" w:type="dxa"/>
@@ -10044,12 +10036,10 @@
     </w:pPr>
     <w:r>
       <w:rPr/>
-    </w:r>
-    <w:r>
       <mc:AlternateContent>
         <mc:Choice Requires="wps">
           <w:drawing>
-            <wp:anchor behindDoc="0" distT="0" distB="0" distL="0" distR="0" simplePos="0" locked="0" layoutInCell="1" allowOverlap="1" relativeHeight="4">
+            <wp:anchor behindDoc="1" distT="0" distB="0" distL="0" distR="0" simplePos="0" locked="0" layoutInCell="1" allowOverlap="1" relativeHeight="4">
               <wp:simplePos x="0" y="0"/>
               <wp:positionH relativeFrom="margin">
                 <wp:align>right</wp:align>
@@ -10057,32 +10047,38 @@
               <wp:positionV relativeFrom="paragraph">
                 <wp:posOffset>635</wp:posOffset>
               </wp:positionV>
-              <wp:extent cx="76835" cy="175260"/>
+              <wp:extent cx="77470" cy="174625"/>
               <wp:effectExtent l="0" t="0" r="0" b="0"/>
               <wp:wrapSquare wrapText="largest"/>
               <wp:docPr id="1" name="Frame1"/>
               <a:graphic xmlns:a="http://schemas.openxmlformats.org/drawingml/2006/main">
                 <a:graphicData uri="http://schemas.microsoft.com/office/word/2010/wordprocessingShape">
                   <wps:wsp>
-                    <wps:cNvSpPr txBox="1"/>
+                    <wps:cNvSpPr/>
                     <wps:spPr>
                       <a:xfrm>
                         <a:off x="0" y="0"/>
-                        <a:ext cx="76835" cy="175260"/>
+                        <a:ext cx="76680" cy="173880"/>
                       </a:xfrm>
-                      <a:prstGeom prst="rect"/>
-                      <a:solidFill>
-                        <a:srgbClr val="FFFFFF">
-                          <a:alpha val="0"/>
-                        </a:srgbClr>
-                      </a:solidFill>
+                      <a:prstGeom prst="rect">
+                        <a:avLst/>
+                      </a:prstGeom>
+                      <a:noFill/>
+                      <a:ln>
+                        <a:noFill/>
+                      </a:ln>
                     </wps:spPr>
+                    <wps:style>
+                      <a:lnRef idx="0"/>
+                      <a:fillRef idx="0"/>
+                      <a:effectRef idx="0"/>
+                      <a:fontRef idx="minor"/>
+                    </wps:style>
                     <wps:txbx>
                       <w:txbxContent>
                         <w:p>
                           <w:pPr>
                             <w:pStyle w:val="Footer"/>
-                            <w:pBdr/>
                             <w:rPr>
                               <w:rStyle w:val="Pagenumber"/>
                             </w:rPr>
@@ -10120,7 +10116,7 @@
                         </w:p>
                       </w:txbxContent>
                     </wps:txbx>
-                    <wps:bodyPr anchor="t" lIns="0" tIns="0" rIns="0" bIns="0">
+                    <wps:bodyPr lIns="0" rIns="0" tIns="0" bIns="0">
                       <a:spAutoFit/>
                     </wps:bodyPr>
                   </wps:wsp>
@@ -10131,14 +10127,15 @@
         </mc:Choice>
         <mc:Fallback>
           <w:pict>
-            <v:rect fillcolor="#FFFFFF" style="position:absolute;rotation:0;width:6.05pt;height:13.8pt;mso-wrap-distance-left:0pt;mso-wrap-distance-right:0pt;mso-wrap-distance-top:0pt;mso-wrap-distance-bottom:0pt;margin-top:0.05pt;mso-position-vertical-relative:text;margin-left:461.7pt;mso-position-horizontal:right;mso-position-horizontal-relative:margin">
-              <v:fill opacity="0f"/>
-              <v:textbox inset="0in,0in,0in,0in">
+            <v:rect id="shape_0" ID="Frame1" fillcolor="white" stroked="f" style="position:absolute;margin-left:461.65pt;margin-top:0.05pt;width:6pt;height:13.65pt;mso-position-horizontal:right;mso-position-horizontal-relative:margin">
+              <w10:wrap type="square"/>
+              <v:fill o:detectmouseclick="t" type="solid" color2="black" opacity="0"/>
+              <v:stroke color="#3465a4" joinstyle="round" endcap="flat"/>
+              <v:textbox>
                 <w:txbxContent>
                   <w:p>
                     <w:pPr>
                       <w:pStyle w:val="Footer"/>
-                      <w:pBdr/>
                       <w:rPr>
                         <w:rStyle w:val="Pagenumber"/>
                       </w:rPr>
@@ -10176,7 +10173,6 @@
                   </w:p>
                 </w:txbxContent>
               </v:textbox>
-              <w10:wrap type="square" side="largest"/>
             </v:rect>
           </w:pict>
         </mc:Fallback>
@@ -10756,6 +10752,7 @@
     <w:rsid w:val="007d2d08"/>
     <w:pPr>
       <w:widowControl/>
+      <w:suppressAutoHyphens w:val="true"/>
       <w:bidi w:val="0"/>
       <w:spacing w:before="0" w:after="0"/>
       <w:jc w:val="left"/>
@@ -11005,6 +11002,7 @@
     <w:rsid w:val="005772c2"/>
     <w:pPr>
       <w:widowControl/>
+      <w:suppressAutoHyphens w:val="true"/>
       <w:bidi w:val="0"/>
       <w:spacing w:before="0" w:after="0"/>
       <w:jc w:val="left"/>
@@ -11015,7 +11013,7 @@
       <w:kern w:val="0"/>
       <w:sz w:val="22"/>
       <w:szCs w:val="22"/>
-      <w:lang w:eastAsia="en-US" w:val="ru-RU" w:bidi="ar-SA"/>
+      <w:lang w:val="ru-RU" w:eastAsia="en-US" w:bidi="ar-SA"/>
     </w:rPr>
   </w:style>
   <w:style w:type="paragraph" w:styleId="BalloonText">
@@ -11097,6 +11095,7 @@
     <w:rsid w:val="00466c7f"/>
     <w:pPr>
       <w:widowControl/>
+      <w:suppressAutoHyphens w:val="true"/>
       <w:bidi w:val="0"/>
       <w:spacing w:before="0" w:after="0"/>
       <w:jc w:val="left"/>
